--- a/other/casino/res/casino/texas poker/терминология/большой блайнд.docx
+++ b/other/casino/res/casino/texas poker/терминология/большой блайнд.docx
@@ -15,7 +15,13 @@
       </w:r>
       <w:proofErr w:type="spellEnd"/>
       <w:r>
-        <w:t xml:space="preserve"> – это обязательная ставка до раздачи карт. Ставится </w:t>
+        <w:t xml:space="preserve"> </w:t>
+      </w:r>
+      <w:r>
+        <w:t>также</w:t>
+      </w:r>
+      <w:r>
+        <w:t xml:space="preserve"> обязательная ставка до раздачи карт. Ставится </w:t>
       </w:r>
       <w:proofErr w:type="gramStart"/>
       <w:r>
@@ -25,9 +31,27 @@
       <w:r>
         <w:t xml:space="preserve"> сидящим после </w:t>
       </w:r>
+      <w:r>
+        <w:t xml:space="preserve">малого </w:t>
+      </w:r>
+      <w:proofErr w:type="spellStart"/>
+      <w:r>
+        <w:t>блайнда</w:t>
+      </w:r>
+      <w:proofErr w:type="spellEnd"/>
+      <w:r>
+        <w:t>. Размер</w:t>
+      </w:r>
       <w:bookmarkStart w:id="0" w:name="_GoBack"/>
-      <w:r>
-        <w:t xml:space="preserve">малого </w:t>
+      <w:bookmarkEnd w:id="0"/>
+      <w:r>
+        <w:t xml:space="preserve"> ставки </w:t>
+      </w:r>
+      <w:r>
+        <w:t>большого</w:t>
+      </w:r>
+      <w:r>
+        <w:t xml:space="preserve"> </w:t>
       </w:r>
       <w:proofErr w:type="spellStart"/>
       <w:r>
@@ -35,34 +59,19 @@
       </w:r>
       <w:proofErr w:type="spellEnd"/>
       <w:r>
-        <w:t xml:space="preserve">. Размер ставки </w:t>
-      </w:r>
-      <w:r>
-        <w:t>большого</w:t>
-      </w:r>
-      <w:r>
         <w:t xml:space="preserve"> </w:t>
       </w:r>
+      <w:r>
+        <w:t xml:space="preserve">в два раза больше малого </w:t>
+      </w:r>
       <w:proofErr w:type="spellStart"/>
       <w:r>
         <w:t>блайнда</w:t>
       </w:r>
       <w:proofErr w:type="spellEnd"/>
       <w:r>
-        <w:t xml:space="preserve"> </w:t>
-      </w:r>
-      <w:r>
-        <w:t xml:space="preserve">в два раза больше малого </w:t>
-      </w:r>
-      <w:proofErr w:type="spellStart"/>
-      <w:r>
-        <w:t>блайнда</w:t>
-      </w:r>
-      <w:proofErr w:type="spellEnd"/>
-      <w:r>
         <w:t xml:space="preserve">. </w:t>
       </w:r>
-      <w:bookmarkEnd w:id="0"/>
     </w:p>
     <w:sectPr>
       <w:pgSz w:w="11906" w:h="16838"/>
